--- a/examples/main/swapi-html.docx
+++ b/examples/main/swapi-html.docx
@@ -16,53 +16,44 @@
     <w:p/>
     <w:p>
       <w:r>
-        <w:t xml:space="preserve">+++QUERY </w:t>
-      </w:r>
-      <w:proofErr w:type="gramStart"/>
-      <w:r>
-        <w:t xml:space="preserve">{ </w:t>
+        <w:t xml:space="preserve">+++FOR </w:t>
+      </w:r>
+      <w:r>
+        <w:t>film</w:t>
+      </w:r>
+      <w:r>
+        <w:t xml:space="preserve"> IN </w:t>
       </w:r>
       <w:proofErr w:type="spellStart"/>
       <w:r>
-        <w:t>allFilms</w:t>
+        <w:t>allFilms.</w:t>
+      </w:r>
+      <w:r>
+        <w:t>films</w:t>
       </w:r>
       <w:proofErr w:type="spellEnd"/>
-      <w:proofErr w:type="gramEnd"/>
-      <w:r>
-        <w:t xml:space="preserve"> { films { title, </w:t>
-      </w:r>
-      <w:proofErr w:type="spellStart"/>
-      <w:r>
-        <w:t>releaseDate</w:t>
-      </w:r>
-      <w:proofErr w:type="spellEnd"/>
-      <w:r>
-        <w:t xml:space="preserve"> } } }</w:t>
-      </w:r>
       <w:r>
         <w:t>+++</w:t>
       </w:r>
     </w:p>
     <w:p>
-      <w:r>
-        <w:t xml:space="preserve">+++FOR </w:t>
-      </w:r>
-      <w:r>
-        <w:t>film</w:t>
-      </w:r>
-      <w:r>
-        <w:t xml:space="preserve"> IN </w:t>
-      </w:r>
-      <w:proofErr w:type="spellStart"/>
-      <w:r>
-        <w:t>allFilms.</w:t>
-      </w:r>
-      <w:r>
-        <w:t>films</w:t>
-      </w:r>
-      <w:proofErr w:type="spellEnd"/>
-      <w:r>
-        <w:t>+++</w:t>
+      <w:pPr>
+        <w:spacing w:after="0"/>
+        <w:rPr>
+          <w:i w:val="0"/>
+        </w:rPr>
+      </w:pPr>
+      <w:r>
+        <w:rPr>
+          <w:i w:val="0"/>
+        </w:rPr>
+        <w:t xml:space="preserve">+++HTML </w:t>
+      </w:r>
+      <w:r>
+        <w:rPr>
+          <w:i w:val="0"/>
+        </w:rPr>
+        <w:t>`</w:t>
       </w:r>
     </w:p>
     <w:p>
@@ -76,33 +67,13 @@
         <w:rPr>
           <w:i w:val="0"/>
         </w:rPr>
-        <w:t xml:space="preserve">+++HTML </w:t>
-      </w:r>
-      <w:r>
-        <w:rPr>
-          <w:i w:val="0"/>
-        </w:rPr>
-        <w:t>`</w:t>
+        <w:tab/>
+        <w:t>&lt;body&gt;</w:t>
       </w:r>
     </w:p>
     <w:p>
       <w:pPr>
         <w:spacing w:after="0"/>
-        <w:rPr>
-          <w:i w:val="0"/>
-        </w:rPr>
-      </w:pPr>
-      <w:r>
-        <w:rPr>
-          <w:i w:val="0"/>
-        </w:rPr>
-        <w:tab/>
-        <w:t>&lt;body&gt;</w:t>
-      </w:r>
-    </w:p>
-    <w:p>
-      <w:pPr>
-        <w:spacing w:after="0"/>
         <w:ind w:firstLine="720"/>
         <w:rPr>
           <w:i w:val="0"/>
@@ -129,7 +100,6 @@
         <w:t>{$</w:t>
       </w:r>
       <w:proofErr w:type="spellStart"/>
-      <w:proofErr w:type="gramStart"/>
       <w:r>
         <w:rPr>
           <w:b/>
@@ -138,7 +108,6 @@
         <w:t>film.title</w:t>
       </w:r>
       <w:proofErr w:type="spellEnd"/>
-      <w:proofErr w:type="gramEnd"/>
       <w:r>
         <w:rPr>
           <w:b/>
@@ -633,7 +602,6 @@
       <w:t xml:space="preserve">+++= </w:t>
     </w:r>
     <w:proofErr w:type="spellStart"/>
-    <w:proofErr w:type="gramStart"/>
     <w:r>
       <w:rPr>
         <w:lang w:val="es-ES"/>
@@ -648,7 +616,6 @@
       <w:t>(</w:t>
     </w:r>
     <w:proofErr w:type="spellStart"/>
-    <w:proofErr w:type="gramEnd"/>
     <w:r>
       <w:rPr>
         <w:lang w:val="es-ES"/>
